--- a/testsProyectoFinal.docx
+++ b/testsProyectoFinal.docx
@@ -244,6 +244,7 @@
       </w:pPr>
       <w:bookmarkStart w:id="0" w:name="_y6h2u5lbz184" w:colFirst="0" w:colLast="0"/>
       <w:bookmarkEnd w:id="0"/>
+      <w:proofErr w:type="spellStart"/>
       <w:r>
         <w:rPr>
           <w:rFonts w:ascii="Times New Roman" w:hAnsi="Times New Roman" w:cs="Times New Roman"/>
@@ -253,7 +254,19 @@
           <w:szCs w:val="32"/>
           <w:lang w:val="es-CO"/>
         </w:rPr>
-        <w:t>Tests programas en C++</w:t>
+        <w:t>Tests</w:t>
+      </w:r>
+      <w:proofErr w:type="spellEnd"/>
+      <w:r>
+        <w:rPr>
+          <w:rFonts w:ascii="Times New Roman" w:hAnsi="Times New Roman" w:cs="Times New Roman"/>
+          <w:b/>
+          <w:color w:val="3D85C6"/>
+          <w:sz w:val="32"/>
+          <w:szCs w:val="32"/>
+          <w:lang w:val="es-CO"/>
+        </w:rPr>
+        <w:t xml:space="preserve"> programas en C++</w:t>
       </w:r>
     </w:p>
     <w:p>
@@ -337,6 +350,12 @@
         </w:rPr>
         <w:t xml:space="preserve">Luis Ernesto Colunga | </w:t>
       </w:r>
+      <w:r>
+        <w:rPr>
+          <w:rFonts w:ascii="Times New Roman" w:hAnsi="Times New Roman" w:cs="Times New Roman"/>
+        </w:rPr>
+        <w:t>A01287156</w:t>
+      </w:r>
     </w:p>
     <w:p>
       <w:pPr>
@@ -489,7 +508,7 @@
     </w:p>
     <w:p>
       <w:pPr>
-        <w:pStyle w:val="Heading1"/>
+        <w:pStyle w:val="Ttulo1"/>
         <w:rPr>
           <w:rFonts w:ascii="Times New Roman" w:hAnsi="Times New Roman" w:cs="Times New Roman"/>
           <w:sz w:val="32"/>
@@ -510,16 +529,18 @@
     </w:p>
     <w:p>
       <w:pPr>
-        <w:rPr>
-          <w:rFonts w:ascii="Times New Roman" w:hAnsi="Times New Roman" w:cs="Times New Roman"/>
-          <w:lang w:val="es-CO"/>
-        </w:rPr>
-      </w:pPr>
-      <w:r>
-        <w:rPr>
-          <w:rFonts w:ascii="Times New Roman" w:hAnsi="Times New Roman" w:cs="Times New Roman"/>
-          <w:b/>
-          <w:bCs/>
+        <w:jc w:val="center"/>
+        <w:rPr>
+          <w:rFonts w:ascii="Times New Roman" w:hAnsi="Times New Roman" w:cs="Times New Roman"/>
+          <w:lang w:val="es-CO"/>
+        </w:rPr>
+      </w:pPr>
+      <w:r>
+        <w:rPr>
+          <w:rFonts w:ascii="Times New Roman" w:hAnsi="Times New Roman" w:cs="Times New Roman"/>
+          <w:b/>
+          <w:bCs/>
+          <w:noProof/>
           <w:lang w:val="es-CO"/>
         </w:rPr>
         <w:drawing>
@@ -591,7 +612,7 @@
     </w:p>
     <w:p>
       <w:pPr>
-        <w:pStyle w:val="Heading1"/>
+        <w:pStyle w:val="Ttulo1"/>
         <w:rPr>
           <w:rFonts w:ascii="Times New Roman" w:hAnsi="Times New Roman" w:cs="Times New Roman"/>
           <w:sz w:val="32"/>
@@ -607,7 +628,27 @@
           <w:lang w:val="es-CO"/>
         </w:rPr>
         <w:lastRenderedPageBreak/>
-        <w:t xml:space="preserve">Caso de Prueba 1: Carga Exitosa de Archivo (Companies) </w:t>
+        <w:t>Caso de Prueba 1: Carga Exitosa de Archivo (</w:t>
+      </w:r>
+      <w:proofErr w:type="spellStart"/>
+      <w:r>
+        <w:rPr>
+          <w:rFonts w:ascii="Times New Roman" w:hAnsi="Times New Roman" w:cs="Times New Roman"/>
+          <w:sz w:val="32"/>
+          <w:szCs w:val="32"/>
+          <w:lang w:val="es-CO"/>
+        </w:rPr>
+        <w:t>Companies</w:t>
+      </w:r>
+      <w:proofErr w:type="spellEnd"/>
+      <w:r>
+        <w:rPr>
+          <w:rFonts w:ascii="Times New Roman" w:hAnsi="Times New Roman" w:cs="Times New Roman"/>
+          <w:sz w:val="32"/>
+          <w:szCs w:val="32"/>
+          <w:lang w:val="es-CO"/>
+        </w:rPr>
+        <w:t xml:space="preserve">) </w:t>
       </w:r>
     </w:p>
     <w:p>
@@ -707,6 +748,7 @@
           <w:rFonts w:ascii="Times New Roman" w:hAnsi="Times New Roman" w:cs="Times New Roman"/>
           <w:b/>
           <w:bCs/>
+          <w:noProof/>
           <w:lang w:val="es-CO"/>
         </w:rPr>
         <w:drawing>
@@ -748,7 +790,7 @@
     </w:p>
     <w:p>
       <w:pPr>
-        <w:pStyle w:val="Heading1"/>
+        <w:pStyle w:val="Ttulo1"/>
         <w:rPr>
           <w:rFonts w:ascii="Times New Roman" w:hAnsi="Times New Roman" w:cs="Times New Roman"/>
           <w:sz w:val="32"/>
@@ -764,7 +806,27 @@
           <w:lang w:val="es-CO"/>
         </w:rPr>
         <w:lastRenderedPageBreak/>
-        <w:t xml:space="preserve">Caso de Prueba 2: Detección Automática de Esquema (Data Types) </w:t>
+        <w:t xml:space="preserve">Caso de Prueba 2: Detección Automática de Esquema (Data </w:t>
+      </w:r>
+      <w:proofErr w:type="spellStart"/>
+      <w:r>
+        <w:rPr>
+          <w:rFonts w:ascii="Times New Roman" w:hAnsi="Times New Roman" w:cs="Times New Roman"/>
+          <w:sz w:val="32"/>
+          <w:szCs w:val="32"/>
+          <w:lang w:val="es-CO"/>
+        </w:rPr>
+        <w:t>Types</w:t>
+      </w:r>
+      <w:proofErr w:type="spellEnd"/>
+      <w:r>
+        <w:rPr>
+          <w:rFonts w:ascii="Times New Roman" w:hAnsi="Times New Roman" w:cs="Times New Roman"/>
+          <w:sz w:val="32"/>
+          <w:szCs w:val="32"/>
+          <w:lang w:val="es-CO"/>
+        </w:rPr>
+        <w:t xml:space="preserve">) </w:t>
       </w:r>
     </w:p>
     <w:p>
@@ -788,7 +850,23 @@
           <w:rFonts w:ascii="Times New Roman" w:hAnsi="Times New Roman" w:cs="Times New Roman"/>
           <w:lang w:val="es-CO"/>
         </w:rPr>
-        <w:t xml:space="preserve"> Validar que el algoritmo identifica correctamente los tipos de datos (Enteros, Flotantes, Strings y Fechas). </w:t>
+        <w:t xml:space="preserve"> Validar que el algoritmo identifica correctamente los tipos de datos (Enteros, Flotantes, </w:t>
+      </w:r>
+      <w:proofErr w:type="spellStart"/>
+      <w:r>
+        <w:rPr>
+          <w:rFonts w:ascii="Times New Roman" w:hAnsi="Times New Roman" w:cs="Times New Roman"/>
+          <w:lang w:val="es-CO"/>
+        </w:rPr>
+        <w:t>Strings</w:t>
+      </w:r>
+      <w:proofErr w:type="spellEnd"/>
+      <w:r>
+        <w:rPr>
+          <w:rFonts w:ascii="Times New Roman" w:hAnsi="Times New Roman" w:cs="Times New Roman"/>
+          <w:lang w:val="es-CO"/>
+        </w:rPr>
+        <w:t xml:space="preserve"> y Fechas). </w:t>
       </w:r>
     </w:p>
     <w:p>
@@ -812,7 +890,23 @@
           <w:rFonts w:ascii="Times New Roman" w:hAnsi="Times New Roman" w:cs="Times New Roman"/>
           <w:lang w:val="es-CO"/>
         </w:rPr>
-        <w:t xml:space="preserve"> Opción 2 ("View Data Information") con companies.csv cargado. </w:t>
+        <w:t xml:space="preserve"> Opción 2 ("View Data </w:t>
+      </w:r>
+      <w:proofErr w:type="spellStart"/>
+      <w:r>
+        <w:rPr>
+          <w:rFonts w:ascii="Times New Roman" w:hAnsi="Times New Roman" w:cs="Times New Roman"/>
+          <w:lang w:val="es-CO"/>
+        </w:rPr>
+        <w:t>Information</w:t>
+      </w:r>
+      <w:proofErr w:type="spellEnd"/>
+      <w:r>
+        <w:rPr>
+          <w:rFonts w:ascii="Times New Roman" w:hAnsi="Times New Roman" w:cs="Times New Roman"/>
+          <w:lang w:val="es-CO"/>
+        </w:rPr>
+        <w:t xml:space="preserve">") con companies.csv cargado. </w:t>
       </w:r>
     </w:p>
     <w:p>
@@ -848,7 +942,39 @@
           <w:rFonts w:ascii="Times New Roman" w:hAnsi="Times New Roman" w:cs="Times New Roman"/>
           <w:lang w:val="en-US"/>
         </w:rPr>
-        <w:t>ID detectado como Integer.</w:t>
+        <w:t xml:space="preserve">ID </w:t>
+      </w:r>
+      <w:proofErr w:type="spellStart"/>
+      <w:r>
+        <w:rPr>
+          <w:rFonts w:ascii="Times New Roman" w:hAnsi="Times New Roman" w:cs="Times New Roman"/>
+          <w:lang w:val="en-US"/>
+        </w:rPr>
+        <w:t>detectado</w:t>
+      </w:r>
+      <w:proofErr w:type="spellEnd"/>
+      <w:r>
+        <w:rPr>
+          <w:rFonts w:ascii="Times New Roman" w:hAnsi="Times New Roman" w:cs="Times New Roman"/>
+          <w:lang w:val="en-US"/>
+        </w:rPr>
+        <w:t xml:space="preserve"> </w:t>
+      </w:r>
+      <w:proofErr w:type="spellStart"/>
+      <w:r>
+        <w:rPr>
+          <w:rFonts w:ascii="Times New Roman" w:hAnsi="Times New Roman" w:cs="Times New Roman"/>
+          <w:lang w:val="en-US"/>
+        </w:rPr>
+        <w:t>como</w:t>
+      </w:r>
+      <w:proofErr w:type="spellEnd"/>
+      <w:r>
+        <w:rPr>
+          <w:rFonts w:ascii="Times New Roman" w:hAnsi="Times New Roman" w:cs="Times New Roman"/>
+          <w:lang w:val="en-US"/>
+        </w:rPr>
+        <w:t xml:space="preserve"> Integer.</w:t>
       </w:r>
     </w:p>
     <w:p>
@@ -867,7 +993,39 @@
           <w:rFonts w:ascii="Times New Roman" w:hAnsi="Times New Roman" w:cs="Times New Roman"/>
           <w:lang w:val="en-US"/>
         </w:rPr>
-        <w:t>Revenue detectado como Float.</w:t>
+        <w:t xml:space="preserve">Revenue </w:t>
+      </w:r>
+      <w:proofErr w:type="spellStart"/>
+      <w:r>
+        <w:rPr>
+          <w:rFonts w:ascii="Times New Roman" w:hAnsi="Times New Roman" w:cs="Times New Roman"/>
+          <w:lang w:val="en-US"/>
+        </w:rPr>
+        <w:t>detectado</w:t>
+      </w:r>
+      <w:proofErr w:type="spellEnd"/>
+      <w:r>
+        <w:rPr>
+          <w:rFonts w:ascii="Times New Roman" w:hAnsi="Times New Roman" w:cs="Times New Roman"/>
+          <w:lang w:val="en-US"/>
+        </w:rPr>
+        <w:t xml:space="preserve"> </w:t>
+      </w:r>
+      <w:proofErr w:type="spellStart"/>
+      <w:r>
+        <w:rPr>
+          <w:rFonts w:ascii="Times New Roman" w:hAnsi="Times New Roman" w:cs="Times New Roman"/>
+          <w:lang w:val="en-US"/>
+        </w:rPr>
+        <w:t>como</w:t>
+      </w:r>
+      <w:proofErr w:type="spellEnd"/>
+      <w:r>
+        <w:rPr>
+          <w:rFonts w:ascii="Times New Roman" w:hAnsi="Times New Roman" w:cs="Times New Roman"/>
+          <w:lang w:val="en-US"/>
+        </w:rPr>
+        <w:t xml:space="preserve"> Float.</w:t>
       </w:r>
     </w:p>
     <w:p>
@@ -886,7 +1044,39 @@
           <w:rFonts w:ascii="Times New Roman" w:hAnsi="Times New Roman" w:cs="Times New Roman"/>
           <w:lang w:val="en-US"/>
         </w:rPr>
-        <w:t>Founded detectado como Date.</w:t>
+        <w:t xml:space="preserve">Founded </w:t>
+      </w:r>
+      <w:proofErr w:type="spellStart"/>
+      <w:r>
+        <w:rPr>
+          <w:rFonts w:ascii="Times New Roman" w:hAnsi="Times New Roman" w:cs="Times New Roman"/>
+          <w:lang w:val="en-US"/>
+        </w:rPr>
+        <w:t>detectado</w:t>
+      </w:r>
+      <w:proofErr w:type="spellEnd"/>
+      <w:r>
+        <w:rPr>
+          <w:rFonts w:ascii="Times New Roman" w:hAnsi="Times New Roman" w:cs="Times New Roman"/>
+          <w:lang w:val="en-US"/>
+        </w:rPr>
+        <w:t xml:space="preserve"> </w:t>
+      </w:r>
+      <w:proofErr w:type="spellStart"/>
+      <w:r>
+        <w:rPr>
+          <w:rFonts w:ascii="Times New Roman" w:hAnsi="Times New Roman" w:cs="Times New Roman"/>
+          <w:lang w:val="en-US"/>
+        </w:rPr>
+        <w:t>como</w:t>
+      </w:r>
+      <w:proofErr w:type="spellEnd"/>
+      <w:r>
+        <w:rPr>
+          <w:rFonts w:ascii="Times New Roman" w:hAnsi="Times New Roman" w:cs="Times New Roman"/>
+          <w:lang w:val="en-US"/>
+        </w:rPr>
+        <w:t xml:space="preserve"> Date.</w:t>
       </w:r>
     </w:p>
     <w:p>
@@ -905,7 +1095,39 @@
           <w:rFonts w:ascii="Times New Roman" w:hAnsi="Times New Roman" w:cs="Times New Roman"/>
           <w:lang w:val="en-US"/>
         </w:rPr>
-        <w:t>Industry detectado como String/Category.</w:t>
+        <w:t xml:space="preserve">Industry </w:t>
+      </w:r>
+      <w:proofErr w:type="spellStart"/>
+      <w:r>
+        <w:rPr>
+          <w:rFonts w:ascii="Times New Roman" w:hAnsi="Times New Roman" w:cs="Times New Roman"/>
+          <w:lang w:val="en-US"/>
+        </w:rPr>
+        <w:t>detectado</w:t>
+      </w:r>
+      <w:proofErr w:type="spellEnd"/>
+      <w:r>
+        <w:rPr>
+          <w:rFonts w:ascii="Times New Roman" w:hAnsi="Times New Roman" w:cs="Times New Roman"/>
+          <w:lang w:val="en-US"/>
+        </w:rPr>
+        <w:t xml:space="preserve"> </w:t>
+      </w:r>
+      <w:proofErr w:type="spellStart"/>
+      <w:r>
+        <w:rPr>
+          <w:rFonts w:ascii="Times New Roman" w:hAnsi="Times New Roman" w:cs="Times New Roman"/>
+          <w:lang w:val="en-US"/>
+        </w:rPr>
+        <w:t>como</w:t>
+      </w:r>
+      <w:proofErr w:type="spellEnd"/>
+      <w:r>
+        <w:rPr>
+          <w:rFonts w:ascii="Times New Roman" w:hAnsi="Times New Roman" w:cs="Times New Roman"/>
+          <w:lang w:val="en-US"/>
+        </w:rPr>
+        <w:t xml:space="preserve"> String/Category.</w:t>
       </w:r>
     </w:p>
     <w:p>
@@ -923,6 +1145,7 @@
           <w:rFonts w:ascii="Times New Roman" w:hAnsi="Times New Roman" w:cs="Times New Roman"/>
           <w:b/>
           <w:bCs/>
+          <w:noProof/>
           <w:lang w:val="es-CO"/>
         </w:rPr>
         <w:drawing>
@@ -973,7 +1196,7 @@
     </w:p>
     <w:p>
       <w:pPr>
-        <w:pStyle w:val="Heading1"/>
+        <w:pStyle w:val="Ttulo1"/>
         <w:rPr>
           <w:rFonts w:ascii="Times New Roman" w:hAnsi="Times New Roman" w:cs="Times New Roman"/>
           <w:sz w:val="32"/>
@@ -989,7 +1212,27 @@
           <w:lang w:val="es-CO"/>
         </w:rPr>
         <w:lastRenderedPageBreak/>
-        <w:t xml:space="preserve">Caso de Prueba 3: Estadísticas Numéricas (Revenue) </w:t>
+        <w:t>Caso de Prueba 3: Estadísticas Numéricas (</w:t>
+      </w:r>
+      <w:proofErr w:type="spellStart"/>
+      <w:r>
+        <w:rPr>
+          <w:rFonts w:ascii="Times New Roman" w:hAnsi="Times New Roman" w:cs="Times New Roman"/>
+          <w:sz w:val="32"/>
+          <w:szCs w:val="32"/>
+          <w:lang w:val="es-CO"/>
+        </w:rPr>
+        <w:t>Revenue</w:t>
+      </w:r>
+      <w:proofErr w:type="spellEnd"/>
+      <w:r>
+        <w:rPr>
+          <w:rFonts w:ascii="Times New Roman" w:hAnsi="Times New Roman" w:cs="Times New Roman"/>
+          <w:sz w:val="32"/>
+          <w:szCs w:val="32"/>
+          <w:lang w:val="es-CO"/>
+        </w:rPr>
+        <w:t xml:space="preserve">) </w:t>
       </w:r>
     </w:p>
     <w:p>
@@ -1037,7 +1280,71 @@
           <w:rFonts w:ascii="Times New Roman" w:hAnsi="Times New Roman" w:cs="Times New Roman"/>
           <w:lang w:val="es-CO"/>
         </w:rPr>
-        <w:t xml:space="preserve"> Opción 3 ("Statistical Analysis") -&gt; Numeric Statistics sobre companies.csv. </w:t>
+        <w:t xml:space="preserve"> Opción 3 ("</w:t>
+      </w:r>
+      <w:proofErr w:type="spellStart"/>
+      <w:r>
+        <w:rPr>
+          <w:rFonts w:ascii="Times New Roman" w:hAnsi="Times New Roman" w:cs="Times New Roman"/>
+          <w:lang w:val="es-CO"/>
+        </w:rPr>
+        <w:t>Statistical</w:t>
+      </w:r>
+      <w:proofErr w:type="spellEnd"/>
+      <w:r>
+        <w:rPr>
+          <w:rFonts w:ascii="Times New Roman" w:hAnsi="Times New Roman" w:cs="Times New Roman"/>
+          <w:lang w:val="es-CO"/>
+        </w:rPr>
+        <w:t xml:space="preserve"> </w:t>
+      </w:r>
+      <w:proofErr w:type="spellStart"/>
+      <w:r>
+        <w:rPr>
+          <w:rFonts w:ascii="Times New Roman" w:hAnsi="Times New Roman" w:cs="Times New Roman"/>
+          <w:lang w:val="es-CO"/>
+        </w:rPr>
+        <w:t>Analysis</w:t>
+      </w:r>
+      <w:proofErr w:type="spellEnd"/>
+      <w:r>
+        <w:rPr>
+          <w:rFonts w:ascii="Times New Roman" w:hAnsi="Times New Roman" w:cs="Times New Roman"/>
+          <w:lang w:val="es-CO"/>
+        </w:rPr>
+        <w:t xml:space="preserve">") -&gt; </w:t>
+      </w:r>
+      <w:proofErr w:type="spellStart"/>
+      <w:r>
+        <w:rPr>
+          <w:rFonts w:ascii="Times New Roman" w:hAnsi="Times New Roman" w:cs="Times New Roman"/>
+          <w:lang w:val="es-CO"/>
+        </w:rPr>
+        <w:t>Numeric</w:t>
+      </w:r>
+      <w:proofErr w:type="spellEnd"/>
+      <w:r>
+        <w:rPr>
+          <w:rFonts w:ascii="Times New Roman" w:hAnsi="Times New Roman" w:cs="Times New Roman"/>
+          <w:lang w:val="es-CO"/>
+        </w:rPr>
+        <w:t xml:space="preserve"> </w:t>
+      </w:r>
+      <w:proofErr w:type="spellStart"/>
+      <w:r>
+        <w:rPr>
+          <w:rFonts w:ascii="Times New Roman" w:hAnsi="Times New Roman" w:cs="Times New Roman"/>
+          <w:lang w:val="es-CO"/>
+        </w:rPr>
+        <w:t>Statistics</w:t>
+      </w:r>
+      <w:proofErr w:type="spellEnd"/>
+      <w:r>
+        <w:rPr>
+          <w:rFonts w:ascii="Times New Roman" w:hAnsi="Times New Roman" w:cs="Times New Roman"/>
+          <w:lang w:val="es-CO"/>
+        </w:rPr>
+        <w:t xml:space="preserve"> sobre companies.csv. </w:t>
       </w:r>
     </w:p>
     <w:p>
@@ -1061,7 +1368,23 @@
           <w:rFonts w:ascii="Times New Roman" w:hAnsi="Times New Roman" w:cs="Times New Roman"/>
           <w:lang w:val="es-CO"/>
         </w:rPr>
-        <w:t xml:space="preserve"> Despliegue de estadísticas para la columna Revenue, mostrando un promedio válido y valores máximos/mínimos coherentes con los datos del archivo.</w:t>
+        <w:t xml:space="preserve"> Despliegue de estadísticas para la columna </w:t>
+      </w:r>
+      <w:proofErr w:type="spellStart"/>
+      <w:r>
+        <w:rPr>
+          <w:rFonts w:ascii="Times New Roman" w:hAnsi="Times New Roman" w:cs="Times New Roman"/>
+          <w:lang w:val="es-CO"/>
+        </w:rPr>
+        <w:t>Revenue</w:t>
+      </w:r>
+      <w:proofErr w:type="spellEnd"/>
+      <w:r>
+        <w:rPr>
+          <w:rFonts w:ascii="Times New Roman" w:hAnsi="Times New Roman" w:cs="Times New Roman"/>
+          <w:lang w:val="es-CO"/>
+        </w:rPr>
+        <w:t>, mostrando un promedio válido y valores máximos/mínimos coherentes con los datos del archivo.</w:t>
       </w:r>
     </w:p>
     <w:p>
@@ -1079,6 +1402,7 @@
           <w:rFonts w:ascii="Times New Roman" w:hAnsi="Times New Roman" w:cs="Times New Roman"/>
           <w:b/>
           <w:bCs/>
+          <w:noProof/>
           <w:lang w:val="es-CO"/>
         </w:rPr>
         <w:drawing>
@@ -1122,6 +1446,7 @@
           <w:rFonts w:ascii="Times New Roman" w:hAnsi="Times New Roman" w:cs="Times New Roman"/>
           <w:b/>
           <w:bCs/>
+          <w:noProof/>
           <w:lang w:val="es-CO"/>
         </w:rPr>
         <w:drawing>
@@ -1172,7 +1497,7 @@
     </w:p>
     <w:p>
       <w:pPr>
-        <w:pStyle w:val="Heading1"/>
+        <w:pStyle w:val="Ttulo1"/>
         <w:rPr>
           <w:rFonts w:ascii="Times New Roman" w:hAnsi="Times New Roman" w:cs="Times New Roman"/>
           <w:sz w:val="32"/>
@@ -1207,7 +1532,21 @@
         <w:rPr>
           <w:rFonts w:ascii="Times New Roman" w:hAnsi="Times New Roman" w:cs="Times New Roman"/>
         </w:rPr>
-        <w:t xml:space="preserve">: Validar que el sistema reinicia correctamente sus estructuras internas (vectores de columnas y tipos de datos) al cambiar de un dataset a otro con diferente estructura. Archivo: Transición de companies.csv a student_grades.csv. </w:t>
+        <w:t xml:space="preserve">: Validar que el sistema reinicia correctamente sus estructuras internas (vectores de columnas y tipos de datos) al cambiar de un </w:t>
+      </w:r>
+      <w:proofErr w:type="spellStart"/>
+      <w:r>
+        <w:rPr>
+          <w:rFonts w:ascii="Times New Roman" w:hAnsi="Times New Roman" w:cs="Times New Roman"/>
+        </w:rPr>
+        <w:t>dataset</w:t>
+      </w:r>
+      <w:proofErr w:type="spellEnd"/>
+      <w:r>
+        <w:rPr>
+          <w:rFonts w:ascii="Times New Roman" w:hAnsi="Times New Roman" w:cs="Times New Roman"/>
+        </w:rPr>
+        <w:t xml:space="preserve"> a otro con diferente estructura. Archivo: Transición de companies.csv a student_grades.csv. </w:t>
       </w:r>
     </w:p>
     <w:p>
@@ -1249,19 +1588,48 @@
         <w:rPr>
           <w:rFonts w:ascii="Times New Roman" w:hAnsi="Times New Roman" w:cs="Times New Roman"/>
         </w:rPr>
-        <w:t>: El sistema debe mostrar el nuevo esquema (StudentID, Math, etc.) sin mezclar datos del archivo anterior, confirmando la gestión correcta de memoria.</w:t>
-      </w:r>
-    </w:p>
-    <w:p>
-      <w:pPr>
-        <w:rPr>
-          <w:rFonts w:ascii="Times New Roman" w:hAnsi="Times New Roman" w:cs="Times New Roman"/>
-          <w:lang w:val="es-CO"/>
-        </w:rPr>
-      </w:pPr>
-      <w:r>
-        <w:rPr>
-          <w:rFonts w:ascii="Times New Roman" w:hAnsi="Times New Roman" w:cs="Times New Roman"/>
+        <w:t>: El sistema debe mostrar el nuevo esquema (</w:t>
+      </w:r>
+      <w:proofErr w:type="spellStart"/>
+      <w:r>
+        <w:rPr>
+          <w:rFonts w:ascii="Times New Roman" w:hAnsi="Times New Roman" w:cs="Times New Roman"/>
+        </w:rPr>
+        <w:t>StudentID</w:t>
+      </w:r>
+      <w:proofErr w:type="spellEnd"/>
+      <w:r>
+        <w:rPr>
+          <w:rFonts w:ascii="Times New Roman" w:hAnsi="Times New Roman" w:cs="Times New Roman"/>
+        </w:rPr>
+        <w:t xml:space="preserve">, </w:t>
+      </w:r>
+      <w:proofErr w:type="spellStart"/>
+      <w:r>
+        <w:rPr>
+          <w:rFonts w:ascii="Times New Roman" w:hAnsi="Times New Roman" w:cs="Times New Roman"/>
+        </w:rPr>
+        <w:t>Math</w:t>
+      </w:r>
+      <w:proofErr w:type="spellEnd"/>
+      <w:r>
+        <w:rPr>
+          <w:rFonts w:ascii="Times New Roman" w:hAnsi="Times New Roman" w:cs="Times New Roman"/>
+        </w:rPr>
+        <w:t>, etc.) sin mezclar datos del archivo anterior, confirmando la gestión correcta de memoria.</w:t>
+      </w:r>
+    </w:p>
+    <w:p>
+      <w:pPr>
+        <w:rPr>
+          <w:rFonts w:ascii="Times New Roman" w:hAnsi="Times New Roman" w:cs="Times New Roman"/>
+          <w:lang w:val="es-CO"/>
+        </w:rPr>
+      </w:pPr>
+      <w:r>
+        <w:rPr>
+          <w:rFonts w:ascii="Times New Roman" w:hAnsi="Times New Roman" w:cs="Times New Roman"/>
+          <w:noProof/>
           <w:lang w:val="es-CO"/>
         </w:rPr>
         <w:drawing>
@@ -1303,6 +1671,7 @@
       <w:r>
         <w:rPr>
           <w:rFonts w:ascii="Times New Roman" w:hAnsi="Times New Roman" w:cs="Times New Roman"/>
+          <w:noProof/>
           <w:lang w:val="es-CO"/>
         </w:rPr>
         <w:drawing>
@@ -1351,7 +1720,7 @@
     </w:p>
     <w:p>
       <w:pPr>
-        <w:pStyle w:val="Heading1"/>
+        <w:pStyle w:val="Ttulo1"/>
         <w:rPr>
           <w:rFonts w:ascii="Times New Roman" w:hAnsi="Times New Roman" w:cs="Times New Roman"/>
           <w:sz w:val="32"/>
@@ -1365,39 +1734,7 @@
           <w:szCs w:val="32"/>
         </w:rPr>
         <w:lastRenderedPageBreak/>
-        <w:t xml:space="preserve">Caso de Prueba </w:t>
-      </w:r>
-      <w:r>
-        <w:rPr>
-          <w:rFonts w:ascii="Times New Roman" w:hAnsi="Times New Roman" w:cs="Times New Roman"/>
-          <w:sz w:val="32"/>
-          <w:szCs w:val="32"/>
-        </w:rPr>
-        <w:t>5</w:t>
-      </w:r>
-      <w:r>
-        <w:rPr>
-          <w:rFonts w:ascii="Times New Roman" w:hAnsi="Times New Roman" w:cs="Times New Roman"/>
-          <w:sz w:val="32"/>
-          <w:szCs w:val="32"/>
-        </w:rPr>
-        <w:t xml:space="preserve">: </w:t>
-      </w:r>
-      <w:r>
-        <w:rPr>
-          <w:rFonts w:ascii="Times New Roman" w:hAnsi="Times New Roman" w:cs="Times New Roman"/>
-          <w:sz w:val="32"/>
-          <w:szCs w:val="32"/>
-        </w:rPr>
-        <w:t>Distribución de frecuencia de las calificaciones</w:t>
-      </w:r>
-      <w:r>
-        <w:rPr>
-          <w:rFonts w:ascii="Times New Roman" w:hAnsi="Times New Roman" w:cs="Times New Roman"/>
-          <w:sz w:val="32"/>
-          <w:szCs w:val="32"/>
-        </w:rPr>
-        <w:t xml:space="preserve"> </w:t>
+        <w:t xml:space="preserve">Caso de Prueba 5: Distribución de frecuencia de las calificaciones </w:t>
       </w:r>
     </w:p>
     <w:p>
@@ -1418,14 +1755,16 @@
         <w:rPr>
           <w:rFonts w:ascii="Times New Roman" w:hAnsi="Times New Roman" w:cs="Times New Roman"/>
         </w:rPr>
-        <w:t xml:space="preserve">: </w:t>
-      </w:r>
-      <w:r>
-        <w:rPr>
-          <w:rFonts w:ascii="Times New Roman" w:hAnsi="Times New Roman" w:cs="Times New Roman"/>
-        </w:rPr>
-        <w:t>Analizar la distribución del rendimiento estudiantil dentro de una columna de tipo Float</w:t>
-      </w:r>
+        <w:t xml:space="preserve">: Analizar la distribución del rendimiento estudiantil dentro de una columna de tipo </w:t>
+      </w:r>
+      <w:proofErr w:type="spellStart"/>
+      <w:r>
+        <w:rPr>
+          <w:rFonts w:ascii="Times New Roman" w:hAnsi="Times New Roman" w:cs="Times New Roman"/>
+        </w:rPr>
+        <w:t>Float</w:t>
+      </w:r>
+      <w:proofErr w:type="spellEnd"/>
     </w:p>
     <w:p>
       <w:pPr>
@@ -1445,19 +1784,7 @@
         <w:rPr>
           <w:rFonts w:ascii="Times New Roman" w:hAnsi="Times New Roman" w:cs="Times New Roman"/>
         </w:rPr>
-        <w:t xml:space="preserve">: </w:t>
-      </w:r>
-      <w:r>
-        <w:rPr>
-          <w:rFonts w:ascii="Times New Roman" w:hAnsi="Times New Roman" w:cs="Times New Roman"/>
-        </w:rPr>
-        <w:t>grades.csv y ejecutar las estadísticas numéricas sobre la columna de “grades”</w:t>
-      </w:r>
-      <w:r>
-        <w:rPr>
-          <w:rFonts w:ascii="Times New Roman" w:hAnsi="Times New Roman" w:cs="Times New Roman"/>
-        </w:rPr>
-        <w:t xml:space="preserve"> </w:t>
+        <w:t xml:space="preserve">: grades.csv y ejecutar las estadísticas numéricas sobre la columna de “grades” </w:t>
       </w:r>
     </w:p>
     <w:p>
@@ -1478,13 +1805,7 @@
         <w:rPr>
           <w:rFonts w:ascii="Times New Roman" w:hAnsi="Times New Roman" w:cs="Times New Roman"/>
         </w:rPr>
-        <w:t xml:space="preserve">: El sistema debe mostrar </w:t>
-      </w:r>
-      <w:r>
-        <w:rPr>
-          <w:rFonts w:ascii="Times New Roman" w:hAnsi="Times New Roman" w:cs="Times New Roman"/>
-        </w:rPr>
-        <w:t>las estadísticas de tendencia central e intercuartílicas correspondientes a los datos dentro de la columna “grades”:</w:t>
+        <w:t>: El sistema debe mostrar las estadísticas de tendencia central e intercuartílicas correspondientes a los datos dentro de la columna “grades”:</w:t>
       </w:r>
     </w:p>
     <w:p>
@@ -1497,6 +1818,7 @@
       <w:r>
         <w:rPr>
           <w:rFonts w:ascii="Times New Roman" w:hAnsi="Times New Roman" w:cs="Times New Roman"/>
+          <w:noProof/>
         </w:rPr>
         <w:drawing>
           <wp:inline distT="0" distB="0" distL="0" distR="0" wp14:anchorId="368468B9" wp14:editId="523BA32B">
@@ -1552,7 +1874,7 @@
     </w:p>
     <w:p>
       <w:pPr>
-        <w:pStyle w:val="Heading1"/>
+        <w:pStyle w:val="Ttulo1"/>
         <w:rPr>
           <w:rFonts w:ascii="Times New Roman" w:hAnsi="Times New Roman" w:cs="Times New Roman"/>
           <w:sz w:val="32"/>
@@ -1654,7 +1976,23 @@
           <w:rFonts w:ascii="Times New Roman" w:hAnsi="Times New Roman" w:cs="Times New Roman"/>
           <w:lang w:val="es-CO"/>
         </w:rPr>
-        <w:t xml:space="preserve"> Un gráfico de barras horizontal dibujado con caracteres en la consola, mostrando la distribución de las calificaciones en rangos (bins).</w:t>
+        <w:t xml:space="preserve"> Un gráfico de barras horizontal dibujado con caracteres en la consola, mostrando la distribución de las calificaciones en rangos (</w:t>
+      </w:r>
+      <w:proofErr w:type="spellStart"/>
+      <w:r>
+        <w:rPr>
+          <w:rFonts w:ascii="Times New Roman" w:hAnsi="Times New Roman" w:cs="Times New Roman"/>
+          <w:lang w:val="es-CO"/>
+        </w:rPr>
+        <w:t>bins</w:t>
+      </w:r>
+      <w:proofErr w:type="spellEnd"/>
+      <w:r>
+        <w:rPr>
+          <w:rFonts w:ascii="Times New Roman" w:hAnsi="Times New Roman" w:cs="Times New Roman"/>
+          <w:lang w:val="es-CO"/>
+        </w:rPr>
+        <w:t>).</w:t>
       </w:r>
     </w:p>
     <w:p>
@@ -1672,6 +2010,7 @@
           <w:rFonts w:ascii="Times New Roman" w:hAnsi="Times New Roman" w:cs="Times New Roman"/>
           <w:b/>
           <w:bCs/>
+          <w:noProof/>
           <w:lang w:val="es-CO"/>
         </w:rPr>
         <w:drawing>
@@ -1722,7 +2061,7 @@
     </w:p>
     <w:p>
       <w:pPr>
-        <w:pStyle w:val="Heading1"/>
+        <w:pStyle w:val="Ttulo1"/>
         <w:rPr>
           <w:rFonts w:ascii="Times New Roman" w:hAnsi="Times New Roman" w:cs="Times New Roman"/>
           <w:sz w:val="32"/>
@@ -1786,7 +2125,23 @@
           <w:rFonts w:ascii="Times New Roman" w:hAnsi="Times New Roman" w:cs="Times New Roman"/>
           <w:lang w:val="es-CO"/>
         </w:rPr>
-        <w:t xml:space="preserve"> Opción 6 ("Visualizar Histograma") -&gt; Columna Name (usando student_grades.csv). </w:t>
+        <w:t xml:space="preserve"> Opción 6 ("Visualizar Histograma") -&gt; Columna </w:t>
+      </w:r>
+      <w:proofErr w:type="spellStart"/>
+      <w:r>
+        <w:rPr>
+          <w:rFonts w:ascii="Times New Roman" w:hAnsi="Times New Roman" w:cs="Times New Roman"/>
+          <w:lang w:val="es-CO"/>
+        </w:rPr>
+        <w:t>Name</w:t>
+      </w:r>
+      <w:proofErr w:type="spellEnd"/>
+      <w:r>
+        <w:rPr>
+          <w:rFonts w:ascii="Times New Roman" w:hAnsi="Times New Roman" w:cs="Times New Roman"/>
+          <w:lang w:val="es-CO"/>
+        </w:rPr>
+        <w:t xml:space="preserve"> (usando student_grades.csv). </w:t>
       </w:r>
     </w:p>
     <w:p>
@@ -1810,23 +2165,56 @@
           <w:rFonts w:ascii="Times New Roman" w:hAnsi="Times New Roman" w:cs="Times New Roman"/>
           <w:lang w:val="es-CO"/>
         </w:rPr>
-        <w:t xml:space="preserve"> Mensaje de error indicando que el histograma solo funciona con columnas numéricas (Integer/Float).</w:t>
-      </w:r>
-    </w:p>
-    <w:p>
-      <w:pPr>
-        <w:rPr>
-          <w:rFonts w:ascii="Times New Roman" w:hAnsi="Times New Roman" w:cs="Times New Roman"/>
-          <w:b/>
-          <w:bCs/>
-          <w:lang w:val="es-CO"/>
-        </w:rPr>
-      </w:pPr>
-      <w:r>
-        <w:rPr>
-          <w:rFonts w:ascii="Times New Roman" w:hAnsi="Times New Roman" w:cs="Times New Roman"/>
-          <w:b/>
-          <w:bCs/>
+        <w:t xml:space="preserve"> Mensaje de error indicando que el histograma solo funciona con columnas numéricas (</w:t>
+      </w:r>
+      <w:proofErr w:type="spellStart"/>
+      <w:r>
+        <w:rPr>
+          <w:rFonts w:ascii="Times New Roman" w:hAnsi="Times New Roman" w:cs="Times New Roman"/>
+          <w:lang w:val="es-CO"/>
+        </w:rPr>
+        <w:t>Integer</w:t>
+      </w:r>
+      <w:proofErr w:type="spellEnd"/>
+      <w:r>
+        <w:rPr>
+          <w:rFonts w:ascii="Times New Roman" w:hAnsi="Times New Roman" w:cs="Times New Roman"/>
+          <w:lang w:val="es-CO"/>
+        </w:rPr>
+        <w:t>/</w:t>
+      </w:r>
+      <w:proofErr w:type="spellStart"/>
+      <w:r>
+        <w:rPr>
+          <w:rFonts w:ascii="Times New Roman" w:hAnsi="Times New Roman" w:cs="Times New Roman"/>
+          <w:lang w:val="es-CO"/>
+        </w:rPr>
+        <w:t>Float</w:t>
+      </w:r>
+      <w:proofErr w:type="spellEnd"/>
+      <w:r>
+        <w:rPr>
+          <w:rFonts w:ascii="Times New Roman" w:hAnsi="Times New Roman" w:cs="Times New Roman"/>
+          <w:lang w:val="es-CO"/>
+        </w:rPr>
+        <w:t>).</w:t>
+      </w:r>
+    </w:p>
+    <w:p>
+      <w:pPr>
+        <w:rPr>
+          <w:rFonts w:ascii="Times New Roman" w:hAnsi="Times New Roman" w:cs="Times New Roman"/>
+          <w:b/>
+          <w:bCs/>
+          <w:lang w:val="es-CO"/>
+        </w:rPr>
+      </w:pPr>
+      <w:r>
+        <w:rPr>
+          <w:rFonts w:ascii="Times New Roman" w:hAnsi="Times New Roman" w:cs="Times New Roman"/>
+          <w:b/>
+          <w:bCs/>
+          <w:noProof/>
           <w:lang w:val="es-CO"/>
         </w:rPr>
         <w:drawing>
@@ -1887,7 +2275,7 @@
     </w:p>
     <w:p>
       <w:pPr>
-        <w:pStyle w:val="Heading1"/>
+        <w:pStyle w:val="Ttulo1"/>
         <w:rPr>
           <w:rFonts w:ascii="Times New Roman" w:hAnsi="Times New Roman" w:cs="Times New Roman"/>
           <w:sz w:val="32"/>
@@ -1974,7 +2362,23 @@
           <w:rFonts w:ascii="Times New Roman" w:hAnsi="Times New Roman" w:cs="Times New Roman"/>
           <w:lang w:val="es-CO"/>
         </w:rPr>
-        <w:t>grades.csv y la entrada del nombre “Diego Martinez”</w:t>
+        <w:t xml:space="preserve">grades.csv y la entrada del nombre “Diego </w:t>
+      </w:r>
+      <w:proofErr w:type="spellStart"/>
+      <w:r>
+        <w:rPr>
+          <w:rFonts w:ascii="Times New Roman" w:hAnsi="Times New Roman" w:cs="Times New Roman"/>
+          <w:lang w:val="es-CO"/>
+        </w:rPr>
+        <w:t>Martinez</w:t>
+      </w:r>
+      <w:proofErr w:type="spellEnd"/>
+      <w:r>
+        <w:rPr>
+          <w:rFonts w:ascii="Times New Roman" w:hAnsi="Times New Roman" w:cs="Times New Roman"/>
+          <w:lang w:val="es-CO"/>
+        </w:rPr>
+        <w:t>”</w:t>
       </w:r>
       <w:r>
         <w:rPr>
@@ -2012,7 +2416,23 @@
           <w:rFonts w:ascii="Times New Roman" w:hAnsi="Times New Roman" w:cs="Times New Roman"/>
           <w:lang w:val="es-CO"/>
         </w:rPr>
-        <w:t>Muestra que fue encontrado solo un resultado y muestra los valores de cada columna para la fila correspondiente a “Diego Martinez”</w:t>
+        <w:t xml:space="preserve">Muestra que fue encontrado solo un resultado y muestra los valores de cada columna para la fila correspondiente a “Diego </w:t>
+      </w:r>
+      <w:proofErr w:type="spellStart"/>
+      <w:r>
+        <w:rPr>
+          <w:rFonts w:ascii="Times New Roman" w:hAnsi="Times New Roman" w:cs="Times New Roman"/>
+          <w:lang w:val="es-CO"/>
+        </w:rPr>
+        <w:t>Martinez</w:t>
+      </w:r>
+      <w:proofErr w:type="spellEnd"/>
+      <w:r>
+        <w:rPr>
+          <w:rFonts w:ascii="Times New Roman" w:hAnsi="Times New Roman" w:cs="Times New Roman"/>
+          <w:lang w:val="es-CO"/>
+        </w:rPr>
+        <w:t>”</w:t>
       </w:r>
     </w:p>
     <w:p>
@@ -2026,6 +2446,7 @@
       <w:r>
         <w:rPr>
           <w:rFonts w:ascii="Times New Roman" w:hAnsi="Times New Roman" w:cs="Times New Roman"/>
+          <w:noProof/>
           <w:lang w:val="es-CO"/>
         </w:rPr>
         <w:drawing>
@@ -2086,7 +2507,7 @@
     </w:p>
     <w:p>
       <w:pPr>
-        <w:pStyle w:val="Heading1"/>
+        <w:pStyle w:val="Ttulo1"/>
         <w:rPr>
           <w:rFonts w:ascii="Times New Roman" w:hAnsi="Times New Roman" w:cs="Times New Roman"/>
           <w:sz w:val="32"/>
@@ -2174,23 +2595,40 @@
           <w:rFonts w:ascii="Times New Roman" w:hAnsi="Times New Roman" w:cs="Times New Roman"/>
           <w:lang w:val="es-CO"/>
         </w:rPr>
-        <w:t xml:space="preserve"> Mensaje de error controlado: "Error: Cannot open file", permitiendo al usuario intentar de nuevo.</w:t>
-      </w:r>
-    </w:p>
-    <w:p>
-      <w:pPr>
-        <w:rPr>
-          <w:rFonts w:ascii="Times New Roman" w:hAnsi="Times New Roman" w:cs="Times New Roman"/>
-          <w:b/>
-          <w:bCs/>
-          <w:lang w:val="es-CO"/>
-        </w:rPr>
-      </w:pPr>
-      <w:r>
-        <w:rPr>
-          <w:rFonts w:ascii="Times New Roman" w:hAnsi="Times New Roman" w:cs="Times New Roman"/>
-          <w:b/>
-          <w:bCs/>
+        <w:t xml:space="preserve"> Mensaje de error controlado: "Error: </w:t>
+      </w:r>
+      <w:proofErr w:type="spellStart"/>
+      <w:r>
+        <w:rPr>
+          <w:rFonts w:ascii="Times New Roman" w:hAnsi="Times New Roman" w:cs="Times New Roman"/>
+          <w:lang w:val="es-CO"/>
+        </w:rPr>
+        <w:t>Cannot</w:t>
+      </w:r>
+      <w:proofErr w:type="spellEnd"/>
+      <w:r>
+        <w:rPr>
+          <w:rFonts w:ascii="Times New Roman" w:hAnsi="Times New Roman" w:cs="Times New Roman"/>
+          <w:lang w:val="es-CO"/>
+        </w:rPr>
+        <w:t xml:space="preserve"> open file", permitiendo al usuario intentar de nuevo.</w:t>
+      </w:r>
+    </w:p>
+    <w:p>
+      <w:pPr>
+        <w:rPr>
+          <w:rFonts w:ascii="Times New Roman" w:hAnsi="Times New Roman" w:cs="Times New Roman"/>
+          <w:b/>
+          <w:bCs/>
+          <w:lang w:val="es-CO"/>
+        </w:rPr>
+      </w:pPr>
+      <w:r>
+        <w:rPr>
+          <w:rFonts w:ascii="Times New Roman" w:hAnsi="Times New Roman" w:cs="Times New Roman"/>
+          <w:b/>
+          <w:bCs/>
+          <w:noProof/>
           <w:lang w:val="es-CO"/>
         </w:rPr>
         <w:drawing>
@@ -2241,7 +2679,7 @@
     </w:p>
     <w:p>
       <w:pPr>
-        <w:pStyle w:val="Heading1"/>
+        <w:pStyle w:val="Ttulo1"/>
         <w:rPr>
           <w:rFonts w:ascii="Times New Roman" w:hAnsi="Times New Roman" w:cs="Times New Roman"/>
           <w:sz w:val="32"/>
@@ -2343,6 +2781,7 @@
       <w:r>
         <w:rPr>
           <w:rFonts w:ascii="Times New Roman" w:hAnsi="Times New Roman" w:cs="Times New Roman"/>
+          <w:noProof/>
           <w:lang w:val="es-CO"/>
         </w:rPr>
         <w:drawing>
@@ -2393,6 +2832,7 @@
       <w:r>
         <w:rPr>
           <w:rFonts w:ascii="Times New Roman" w:hAnsi="Times New Roman" w:cs="Times New Roman"/>
+          <w:noProof/>
           <w:lang w:val="es-CO"/>
         </w:rPr>
         <w:lastRenderedPageBreak/>
@@ -2435,6 +2875,7 @@
       <w:r>
         <w:rPr>
           <w:rFonts w:ascii="Times New Roman" w:hAnsi="Times New Roman" w:cs="Times New Roman"/>
+          <w:noProof/>
           <w:lang w:val="es-CO"/>
         </w:rPr>
         <w:drawing>
@@ -3597,11 +4038,11 @@
     <w:qFormat/>
     <w:rsid w:val="000F5271"/>
   </w:style>
-  <w:style w:type="paragraph" w:styleId="Heading1">
+  <w:style w:type="paragraph" w:styleId="Ttulo1">
     <w:name w:val="heading 1"/>
     <w:basedOn w:val="Normal"/>
     <w:next w:val="Normal"/>
-    <w:link w:val="Heading1Char"/>
+    <w:link w:val="Ttulo1Car"/>
     <w:uiPriority w:val="9"/>
     <w:qFormat/>
     <w:pPr>
@@ -3615,7 +4056,7 @@
       <w:color w:val="3D85C6"/>
     </w:rPr>
   </w:style>
-  <w:style w:type="paragraph" w:styleId="Heading2">
+  <w:style w:type="paragraph" w:styleId="Ttulo2">
     <w:name w:val="heading 2"/>
     <w:basedOn w:val="Normal"/>
     <w:next w:val="Normal"/>
@@ -3632,7 +4073,7 @@
       <w:color w:val="0B5394"/>
     </w:rPr>
   </w:style>
-  <w:style w:type="paragraph" w:styleId="Heading3">
+  <w:style w:type="paragraph" w:styleId="Ttulo3">
     <w:name w:val="heading 3"/>
     <w:basedOn w:val="Normal"/>
     <w:next w:val="Normal"/>
@@ -3652,7 +4093,7 @@
       <w:szCs w:val="20"/>
     </w:rPr>
   </w:style>
-  <w:style w:type="paragraph" w:styleId="Heading4">
+  <w:style w:type="paragraph" w:styleId="Ttulo4">
     <w:name w:val="heading 4"/>
     <w:basedOn w:val="Normal"/>
     <w:next w:val="Normal"/>
@@ -3670,7 +4111,7 @@
       <w:color w:val="666666"/>
     </w:rPr>
   </w:style>
-  <w:style w:type="paragraph" w:styleId="Heading5">
+  <w:style w:type="paragraph" w:styleId="Ttulo5">
     <w:name w:val="heading 5"/>
     <w:basedOn w:val="Normal"/>
     <w:next w:val="Normal"/>
@@ -3690,7 +4131,7 @@
       <w:szCs w:val="22"/>
     </w:rPr>
   </w:style>
-  <w:style w:type="paragraph" w:styleId="Heading6">
+  <w:style w:type="paragraph" w:styleId="Ttulo6">
     <w:name w:val="heading 6"/>
     <w:basedOn w:val="Normal"/>
     <w:next w:val="Normal"/>
@@ -3711,12 +4152,13 @@
       <w:szCs w:val="22"/>
     </w:rPr>
   </w:style>
-  <w:style w:type="character" w:default="1" w:styleId="DefaultParagraphFont">
+  <w:style w:type="character" w:default="1" w:styleId="Fuentedeprrafopredeter">
     <w:name w:val="Default Paragraph Font"/>
     <w:uiPriority w:val="1"/>
+    <w:semiHidden/>
     <w:unhideWhenUsed/>
   </w:style>
-  <w:style w:type="table" w:default="1" w:styleId="TableNormal">
+  <w:style w:type="table" w:default="1" w:styleId="Tablanormal">
     <w:name w:val="Normal Table"/>
     <w:uiPriority w:val="99"/>
     <w:semiHidden/>
@@ -3731,13 +4173,13 @@
       </w:tblCellMar>
     </w:tblPr>
   </w:style>
-  <w:style w:type="numbering" w:default="1" w:styleId="NoList">
+  <w:style w:type="numbering" w:default="1" w:styleId="Sinlista">
     <w:name w:val="No List"/>
     <w:uiPriority w:val="99"/>
     <w:semiHidden/>
     <w:unhideWhenUsed/>
   </w:style>
-  <w:style w:type="table" w:customStyle="1" w:styleId="TableNormal0">
+  <w:style w:type="table" w:customStyle="1" w:styleId="TableNormal">
     <w:name w:val="TableNormal"/>
     <w:tblPr>
       <w:tblCellMar>
@@ -3748,7 +4190,7 @@
       </w:tblCellMar>
     </w:tblPr>
   </w:style>
-  <w:style w:type="paragraph" w:styleId="Title">
+  <w:style w:type="paragraph" w:styleId="Ttulo">
     <w:name w:val="Title"/>
     <w:basedOn w:val="Normal"/>
     <w:next w:val="Normal"/>
@@ -3764,7 +4206,7 @@
       <w:szCs w:val="52"/>
     </w:rPr>
   </w:style>
-  <w:style w:type="paragraph" w:styleId="Subtitle">
+  <w:style w:type="paragraph" w:styleId="Subttulo">
     <w:name w:val="Subtitle"/>
     <w:basedOn w:val="Normal"/>
     <w:next w:val="Normal"/>
@@ -3781,10 +4223,10 @@
       <w:szCs w:val="30"/>
     </w:rPr>
   </w:style>
-  <w:style w:type="paragraph" w:styleId="Header">
+  <w:style w:type="paragraph" w:styleId="Encabezado">
     <w:name w:val="header"/>
     <w:basedOn w:val="Normal"/>
-    <w:link w:val="HeaderChar"/>
+    <w:link w:val="EncabezadoCar"/>
     <w:uiPriority w:val="99"/>
     <w:unhideWhenUsed/>
     <w:rsid w:val="00815626"/>
@@ -3796,17 +4238,17 @@
       <w:spacing w:after="0" w:line="240" w:lineRule="auto"/>
     </w:pPr>
   </w:style>
-  <w:style w:type="character" w:customStyle="1" w:styleId="HeaderChar">
-    <w:name w:val="Header Char"/>
-    <w:basedOn w:val="DefaultParagraphFont"/>
-    <w:link w:val="Header"/>
+  <w:style w:type="character" w:customStyle="1" w:styleId="EncabezadoCar">
+    <w:name w:val="Encabezado Car"/>
+    <w:basedOn w:val="Fuentedeprrafopredeter"/>
+    <w:link w:val="Encabezado"/>
     <w:uiPriority w:val="99"/>
     <w:rsid w:val="00815626"/>
   </w:style>
-  <w:style w:type="paragraph" w:styleId="Footer">
+  <w:style w:type="paragraph" w:styleId="Piedepgina">
     <w:name w:val="footer"/>
     <w:basedOn w:val="Normal"/>
-    <w:link w:val="FooterChar"/>
+    <w:link w:val="PiedepginaCar"/>
     <w:uiPriority w:val="99"/>
     <w:unhideWhenUsed/>
     <w:rsid w:val="00815626"/>
@@ -3818,16 +4260,16 @@
       <w:spacing w:after="0" w:line="240" w:lineRule="auto"/>
     </w:pPr>
   </w:style>
-  <w:style w:type="character" w:customStyle="1" w:styleId="FooterChar">
-    <w:name w:val="Footer Char"/>
-    <w:basedOn w:val="DefaultParagraphFont"/>
-    <w:link w:val="Footer"/>
+  <w:style w:type="character" w:customStyle="1" w:styleId="PiedepginaCar">
+    <w:name w:val="Pie de página Car"/>
+    <w:basedOn w:val="Fuentedeprrafopredeter"/>
+    <w:link w:val="Piedepgina"/>
     <w:uiPriority w:val="99"/>
     <w:rsid w:val="00815626"/>
   </w:style>
-  <w:style w:type="character" w:styleId="PlaceholderText">
+  <w:style w:type="character" w:styleId="Textodelmarcadordeposicin">
     <w:name w:val="Placeholder Text"/>
-    <w:basedOn w:val="DefaultParagraphFont"/>
+    <w:basedOn w:val="Fuentedeprrafopredeter"/>
     <w:uiPriority w:val="99"/>
     <w:semiHidden/>
     <w:rsid w:val="00BB6AE5"/>
@@ -3835,7 +4277,7 @@
       <w:color w:val="666666"/>
     </w:rPr>
   </w:style>
-  <w:style w:type="paragraph" w:styleId="ListParagraph">
+  <w:style w:type="paragraph" w:styleId="Prrafodelista">
     <w:name w:val="List Paragraph"/>
     <w:basedOn w:val="Normal"/>
     <w:uiPriority w:val="34"/>
@@ -3846,10 +4288,10 @@
       <w:contextualSpacing/>
     </w:pPr>
   </w:style>
-  <w:style w:type="character" w:customStyle="1" w:styleId="Heading1Char">
-    <w:name w:val="Heading 1 Char"/>
-    <w:basedOn w:val="DefaultParagraphFont"/>
-    <w:link w:val="Heading1"/>
+  <w:style w:type="character" w:customStyle="1" w:styleId="Ttulo1Car">
+    <w:name w:val="Título 1 Car"/>
+    <w:basedOn w:val="Fuentedeprrafopredeter"/>
+    <w:link w:val="Ttulo1"/>
     <w:uiPriority w:val="9"/>
     <w:rsid w:val="000F5271"/>
     <w:rPr>
